--- a/2_Computer_Science/Operating_System_Concepts/theoretical/操作系统习题及参考答案/操作系统习题及答案 第4部分 存储管理.docx
+++ b/2_Computer_Science/Operating_System_Concepts/theoretical/操作系统习题及参考答案/操作系统习题及答案 第4部分 存储管理.docx
@@ -1,6 +1,6 @@
 
 <file path=word/document.xml><?xml version="1.0" encoding="utf-8"?>
-<w:document xmlns:wpc="http://schemas.microsoft.com/office/word/2010/wordprocessingCanvas" xmlns:mc="http://schemas.openxmlformats.org/markup-compatibility/2006" xmlns:o="urn:schemas-microsoft-com:office:office" xmlns:r="http://schemas.openxmlformats.org/officeDocument/2006/relationships" xmlns:m="http://schemas.openxmlformats.org/officeDocument/2006/math" xmlns:v="urn:schemas-microsoft-com:vml" xmlns:wp14="http://schemas.microsoft.com/office/word/2010/wordprocessingDrawing" xmlns:wp="http://schemas.openxmlformats.org/drawingml/2006/wordprocessingDrawing" xmlns:w10="urn:schemas-microsoft-com:office:word" xmlns:w="http://schemas.openxmlformats.org/wordprocessingml/2006/main" xmlns:w14="http://schemas.microsoft.com/office/word/2010/wordml" xmlns:w15="http://schemas.microsoft.com/office/word/2012/wordml" xmlns:wpg="http://schemas.microsoft.com/office/word/2010/wordprocessingGroup" xmlns:wpi="http://schemas.microsoft.com/office/word/2010/wordprocessingInk" xmlns:wne="http://schemas.microsoft.com/office/word/2006/wordml" xmlns:wps="http://schemas.microsoft.com/office/word/2010/wordprocessingShape" mc:Ignorable="w14 w15 wp14">
+<w:document xmlns:wpc="http://schemas.microsoft.com/office/word/2010/wordprocessingCanvas" xmlns:cx="http://schemas.microsoft.com/office/drawing/2014/chartex" xmlns:cx1="http://schemas.microsoft.com/office/drawing/2015/9/8/chartex" xmlns:cx2="http://schemas.microsoft.com/office/drawing/2015/10/21/chartex" xmlns:cx3="http://schemas.microsoft.com/office/drawing/2016/5/9/chartex" xmlns:cx4="http://schemas.microsoft.com/office/drawing/2016/5/10/chartex" xmlns:cx5="http://schemas.microsoft.com/office/drawing/2016/5/11/chartex" xmlns:cx6="http://schemas.microsoft.com/office/drawing/2016/5/12/chartex" xmlns:cx7="http://schemas.microsoft.com/office/drawing/2016/5/13/chartex" xmlns:cx8="http://schemas.microsoft.com/office/drawing/2016/5/14/chartex" xmlns:mc="http://schemas.openxmlformats.org/markup-compatibility/2006" xmlns:aink="http://schemas.microsoft.com/office/drawing/2016/ink" xmlns:am3d="http://schemas.microsoft.com/office/drawing/2017/model3d" xmlns:o="urn:schemas-microsoft-com:office:office" xmlns:oel="http://schemas.microsoft.com/office/2019/extlst" xmlns:r="http://schemas.openxmlformats.org/officeDocument/2006/relationships" xmlns:m="http://schemas.openxmlformats.org/officeDocument/2006/math" xmlns:v="urn:schemas-microsoft-com:vml" xmlns:wp14="http://schemas.microsoft.com/office/word/2010/wordprocessingDrawing" xmlns:wp="http://schemas.openxmlformats.org/drawingml/2006/wordprocessingDrawing" xmlns:w10="urn:schemas-microsoft-com:office:word" xmlns:w="http://schemas.openxmlformats.org/wordprocessingml/2006/main" xmlns:w14="http://schemas.microsoft.com/office/word/2010/wordml" xmlns:w15="http://schemas.microsoft.com/office/word/2012/wordml" xmlns:w16cex="http://schemas.microsoft.com/office/word/2018/wordml/cex" xmlns:w16cid="http://schemas.microsoft.com/office/word/2016/wordml/cid" xmlns:w16="http://schemas.microsoft.com/office/word/2018/wordml" xmlns:w16du="http://schemas.microsoft.com/office/word/2023/wordml/word16du" xmlns:w16sdtdh="http://schemas.microsoft.com/office/word/2020/wordml/sdtdatahash" xmlns:w16se="http://schemas.microsoft.com/office/word/2015/wordml/symex" xmlns:wpg="http://schemas.microsoft.com/office/word/2010/wordprocessingGroup" xmlns:wpi="http://schemas.microsoft.com/office/word/2010/wordprocessingInk" xmlns:wne="http://schemas.microsoft.com/office/word/2006/wordml" xmlns:wps="http://schemas.microsoft.com/office/word/2010/wordprocessingShape" mc:Ignorable="w14 w15 w16se w16cid w16 w16cex w16sdtdh w16du wp14">
   <w:body>
     <w:p>
       <w:pPr>
@@ -100,6 +100,7 @@
         </w:rPr>
         <w:t>(</w:t>
       </w:r>
+      <w:proofErr w:type="gramStart"/>
       <w:r>
         <w:rPr>
           <w:rFonts w:ascii="微软雅黑" w:eastAsia="微软雅黑" w:hAnsi="微软雅黑" w:cs="宋体" w:hint="eastAsia"/>
@@ -110,6 +111,7 @@
         </w:rPr>
         <w:t>一</w:t>
       </w:r>
+      <w:proofErr w:type="gramEnd"/>
       <w:r>
         <w:rPr>
           <w:rFonts w:ascii="微软雅黑" w:eastAsia="微软雅黑" w:hAnsi="微软雅黑" w:cs="宋体"/>
@@ -610,7 +612,27 @@
           <w:kern w:val="0"/>
           <w:szCs w:val="21"/>
         </w:rPr>
-        <w:t>．单连续存储管理时，若作业地址空间大于用户空间，可</w:t>
+        <w:t>．</w:t>
+      </w:r>
+      <w:proofErr w:type="gramStart"/>
+      <w:r>
+        <w:rPr>
+          <w:rFonts w:ascii="微软雅黑" w:eastAsia="微软雅黑" w:hAnsi="微软雅黑" w:cs="宋体" w:hint="eastAsia"/>
+          <w:color w:val="333333"/>
+          <w:kern w:val="0"/>
+          <w:szCs w:val="21"/>
+        </w:rPr>
+        <w:t>单连续</w:t>
+      </w:r>
+      <w:proofErr w:type="gramEnd"/>
+      <w:r>
+        <w:rPr>
+          <w:rFonts w:ascii="微软雅黑" w:eastAsia="微软雅黑" w:hAnsi="微软雅黑" w:cs="宋体" w:hint="eastAsia"/>
+          <w:color w:val="333333"/>
+          <w:kern w:val="0"/>
+          <w:szCs w:val="21"/>
+        </w:rPr>
+        <w:t>存储管理时，若作业地址空间大于用户空间，可</w:t>
       </w:r>
       <w:r>
         <w:rPr>
@@ -1517,7 +1539,7 @@
       <w:r>
         <w:rPr>
           <w:rFonts w:ascii="微软雅黑" w:eastAsia="微软雅黑" w:hAnsi="微软雅黑" w:cs="宋体"/>
-          <w:color w:val="333333"/>
+          <w:color w:val="FF0000"/>
           <w:kern w:val="0"/>
           <w:szCs w:val="21"/>
         </w:rPr>
@@ -1526,7 +1548,7 @@
       <w:r>
         <w:rPr>
           <w:rFonts w:ascii="微软雅黑" w:eastAsia="微软雅黑" w:hAnsi="微软雅黑" w:cs="宋体" w:hint="eastAsia"/>
-          <w:color w:val="333333"/>
+          <w:color w:val="FF0000"/>
           <w:kern w:val="0"/>
           <w:szCs w:val="21"/>
         </w:rPr>
@@ -2893,6 +2915,7 @@
         </w:rPr>
         <w:t>—</w:t>
       </w:r>
+      <w:proofErr w:type="gramStart"/>
       <w:r>
         <w:rPr>
           <w:rFonts w:ascii="微软雅黑" w:eastAsia="微软雅黑" w:hAnsi="微软雅黑" w:cs="宋体" w:hint="eastAsia"/>
@@ -2902,6 +2925,7 @@
         </w:rPr>
         <w:t>个</w:t>
       </w:r>
+      <w:proofErr w:type="gramEnd"/>
       <w:r>
         <w:rPr>
           <w:rFonts w:ascii="微软雅黑" w:eastAsia="微软雅黑" w:hAnsi="微软雅黑" w:cs="宋体"/>
@@ -3304,8 +3328,19 @@
           <w:kern w:val="0"/>
           <w:szCs w:val="21"/>
         </w:rPr>
-        <w:t>．绝对地址＝块号</w:t>
-      </w:r>
+        <w:t>．绝对地址＝</w:t>
+      </w:r>
+      <w:proofErr w:type="gramStart"/>
+      <w:r>
+        <w:rPr>
+          <w:rFonts w:ascii="微软雅黑" w:eastAsia="微软雅黑" w:hAnsi="微软雅黑" w:cs="宋体" w:hint="eastAsia"/>
+          <w:color w:val="333333"/>
+          <w:kern w:val="0"/>
+          <w:szCs w:val="21"/>
+        </w:rPr>
+        <w:t>块号</w:t>
+      </w:r>
+      <w:proofErr w:type="gramEnd"/>
       <w:r>
         <w:rPr>
           <w:rFonts w:ascii="微软雅黑" w:eastAsia="微软雅黑" w:hAnsi="微软雅黑" w:cs="宋体"/>
@@ -5039,7 +5074,27 @@
           <w:kern w:val="0"/>
           <w:szCs w:val="21"/>
         </w:rPr>
-        <w:t>配时，要检查有无相邻的空闲区，若归还区始地址为</w:t>
+        <w:t>配时，要检查有无相邻的空闲区，若</w:t>
+      </w:r>
+      <w:proofErr w:type="gramStart"/>
+      <w:r>
+        <w:rPr>
+          <w:rFonts w:ascii="微软雅黑" w:eastAsia="微软雅黑" w:hAnsi="微软雅黑" w:cs="宋体" w:hint="eastAsia"/>
+          <w:color w:val="333333"/>
+          <w:kern w:val="0"/>
+          <w:szCs w:val="21"/>
+        </w:rPr>
+        <w:t>归还区始地址</w:t>
+      </w:r>
+      <w:proofErr w:type="gramEnd"/>
+      <w:r>
+        <w:rPr>
+          <w:rFonts w:ascii="微软雅黑" w:eastAsia="微软雅黑" w:hAnsi="微软雅黑" w:cs="宋体" w:hint="eastAsia"/>
+          <w:color w:val="333333"/>
+          <w:kern w:val="0"/>
+          <w:szCs w:val="21"/>
+        </w:rPr>
+        <w:t>为</w:t>
       </w:r>
       <w:r>
         <w:rPr>
@@ -5127,6 +5182,7 @@
         </w:rPr>
         <w:t>．</w:t>
       </w:r>
+      <w:proofErr w:type="gramStart"/>
       <w:r>
         <w:rPr>
           <w:rFonts w:ascii="微软雅黑" w:eastAsia="微软雅黑" w:hAnsi="微软雅黑" w:cs="宋体" w:hint="eastAsia"/>
@@ -5145,6 +5201,7 @@
         </w:rPr>
         <w:t>第</w:t>
       </w:r>
+      <w:proofErr w:type="gramEnd"/>
       <w:r>
         <w:rPr>
           <w:rFonts w:ascii="微软雅黑" w:eastAsia="微软雅黑" w:hAnsi="微软雅黑" w:cs="宋体"/>
@@ -5154,14 +5211,25 @@
         </w:rPr>
         <w:t>j</w:t>
       </w:r>
-      <w:r>
-        <w:rPr>
-          <w:rFonts w:ascii="微软雅黑" w:eastAsia="微软雅黑" w:hAnsi="微软雅黑" w:cs="宋体" w:hint="eastAsia"/>
-          <w:color w:val="333333"/>
-          <w:kern w:val="0"/>
-          <w:szCs w:val="21"/>
-        </w:rPr>
-        <w:t>栏始址＝Ｓ</w:t>
+      <w:proofErr w:type="gramStart"/>
+      <w:r>
+        <w:rPr>
+          <w:rFonts w:ascii="微软雅黑" w:eastAsia="微软雅黑" w:hAnsi="微软雅黑" w:cs="宋体" w:hint="eastAsia"/>
+          <w:color w:val="333333"/>
+          <w:kern w:val="0"/>
+          <w:szCs w:val="21"/>
+        </w:rPr>
+        <w:t>栏始址</w:t>
+      </w:r>
+      <w:proofErr w:type="gramEnd"/>
+      <w:r>
+        <w:rPr>
+          <w:rFonts w:ascii="微软雅黑" w:eastAsia="微软雅黑" w:hAnsi="微软雅黑" w:cs="宋体" w:hint="eastAsia"/>
+          <w:color w:val="333333"/>
+          <w:kern w:val="0"/>
+          <w:szCs w:val="21"/>
+        </w:rPr>
+        <w:t>＝Ｓ</w:t>
       </w:r>
       <w:r>
         <w:rPr>
@@ -5213,6 +5281,7 @@
         </w:rPr>
         <w:t>．</w:t>
       </w:r>
+      <w:proofErr w:type="gramStart"/>
       <w:r>
         <w:rPr>
           <w:rFonts w:ascii="微软雅黑" w:eastAsia="微软雅黑" w:hAnsi="微软雅黑" w:cs="宋体" w:hint="eastAsia"/>
@@ -5231,6 +5300,7 @@
         </w:rPr>
         <w:t>第</w:t>
       </w:r>
+      <w:proofErr w:type="gramEnd"/>
       <w:r>
         <w:rPr>
           <w:rFonts w:ascii="微软雅黑" w:eastAsia="微软雅黑" w:hAnsi="微软雅黑" w:cs="宋体"/>
@@ -5240,6 +5310,7 @@
         </w:rPr>
         <w:t>j</w:t>
       </w:r>
+      <w:proofErr w:type="gramStart"/>
       <w:r>
         <w:rPr>
           <w:rFonts w:ascii="微软雅黑" w:eastAsia="微软雅黑" w:hAnsi="微软雅黑" w:cs="宋体" w:hint="eastAsia"/>
@@ -5249,6 +5320,7 @@
         </w:rPr>
         <w:t>栏始址</w:t>
       </w:r>
+      <w:proofErr w:type="gramEnd"/>
       <w:r>
         <w:rPr>
           <w:rFonts w:ascii="微软雅黑" w:eastAsia="微软雅黑" w:hAnsi="微软雅黑" w:cs="宋体"/>
@@ -5299,6 +5371,7 @@
         </w:rPr>
         <w:t>．</w:t>
       </w:r>
+      <w:proofErr w:type="gramStart"/>
       <w:r>
         <w:rPr>
           <w:rFonts w:ascii="微软雅黑" w:eastAsia="微软雅黑" w:hAnsi="微软雅黑" w:cs="宋体" w:hint="eastAsia"/>
@@ -5317,6 +5390,7 @@
         </w:rPr>
         <w:t>第</w:t>
       </w:r>
+      <w:proofErr w:type="gramEnd"/>
       <w:r>
         <w:rPr>
           <w:rFonts w:ascii="微软雅黑" w:eastAsia="微软雅黑" w:hAnsi="微软雅黑" w:cs="宋体"/>
@@ -5326,6 +5400,7 @@
         </w:rPr>
         <w:t>j</w:t>
       </w:r>
+      <w:proofErr w:type="gramStart"/>
       <w:r>
         <w:rPr>
           <w:rFonts w:ascii="微软雅黑" w:eastAsia="微软雅黑" w:hAnsi="微软雅黑" w:cs="宋体" w:hint="eastAsia"/>
@@ -5335,6 +5410,7 @@
         </w:rPr>
         <w:t>栏始址</w:t>
       </w:r>
+      <w:proofErr w:type="gramEnd"/>
       <w:r>
         <w:rPr>
           <w:rFonts w:ascii="微软雅黑" w:eastAsia="微软雅黑" w:hAnsi="微软雅黑" w:cs="宋体"/>
@@ -5362,14 +5438,25 @@
         </w:rPr>
         <w:t>k</w:t>
       </w:r>
-      <w:r>
-        <w:rPr>
-          <w:rFonts w:ascii="微软雅黑" w:eastAsia="微软雅黑" w:hAnsi="微软雅黑" w:cs="宋体" w:hint="eastAsia"/>
-          <w:color w:val="333333"/>
-          <w:kern w:val="0"/>
-          <w:szCs w:val="21"/>
-        </w:rPr>
-        <w:t>栏始址＝</w:t>
+      <w:proofErr w:type="gramStart"/>
+      <w:r>
+        <w:rPr>
+          <w:rFonts w:ascii="微软雅黑" w:eastAsia="微软雅黑" w:hAnsi="微软雅黑" w:cs="宋体" w:hint="eastAsia"/>
+          <w:color w:val="333333"/>
+          <w:kern w:val="0"/>
+          <w:szCs w:val="21"/>
+        </w:rPr>
+        <w:t>栏始址</w:t>
+      </w:r>
+      <w:proofErr w:type="gramEnd"/>
+      <w:r>
+        <w:rPr>
+          <w:rFonts w:ascii="微软雅黑" w:eastAsia="微软雅黑" w:hAnsi="微软雅黑" w:cs="宋体" w:hint="eastAsia"/>
+          <w:color w:val="333333"/>
+          <w:kern w:val="0"/>
+          <w:szCs w:val="21"/>
+        </w:rPr>
+        <w:t>＝</w:t>
       </w:r>
       <w:r>
         <w:rPr>
@@ -5446,7 +5533,27 @@
           <w:kern w:val="0"/>
           <w:szCs w:val="21"/>
         </w:rPr>
-        <w:t>、Ｃ任一条件</w:t>
+        <w:t>、Ｃ任</w:t>
+      </w:r>
+      <w:proofErr w:type="gramStart"/>
+      <w:r>
+        <w:rPr>
+          <w:rFonts w:ascii="微软雅黑" w:eastAsia="微软雅黑" w:hAnsi="微软雅黑" w:cs="宋体" w:hint="eastAsia"/>
+          <w:color w:val="333333"/>
+          <w:kern w:val="0"/>
+          <w:szCs w:val="21"/>
+        </w:rPr>
+        <w:t>一</w:t>
+      </w:r>
+      <w:proofErr w:type="gramEnd"/>
+      <w:r>
+        <w:rPr>
+          <w:rFonts w:ascii="微软雅黑" w:eastAsia="微软雅黑" w:hAnsi="微软雅黑" w:cs="宋体" w:hint="eastAsia"/>
+          <w:color w:val="333333"/>
+          <w:kern w:val="0"/>
+          <w:szCs w:val="21"/>
+        </w:rPr>
+        <w:t>条件</w:t>
       </w:r>
     </w:p>
     <w:p>
@@ -6312,8 +6419,39 @@
           <w:kern w:val="0"/>
           <w:szCs w:val="21"/>
         </w:rPr>
-        <w:t>组成的位示图来管理内存分配和去配，假定归还块号为</w:t>
-      </w:r>
+        <w:t>组成</w:t>
+      </w:r>
+      <w:proofErr w:type="gramStart"/>
+      <w:r>
+        <w:rPr>
+          <w:rFonts w:ascii="微软雅黑" w:eastAsia="微软雅黑" w:hAnsi="微软雅黑" w:cs="宋体" w:hint="eastAsia"/>
+          <w:color w:val="333333"/>
+          <w:kern w:val="0"/>
+          <w:szCs w:val="21"/>
+        </w:rPr>
+        <w:t>的位示图</w:t>
+      </w:r>
+      <w:proofErr w:type="gramEnd"/>
+      <w:r>
+        <w:rPr>
+          <w:rFonts w:ascii="微软雅黑" w:eastAsia="微软雅黑" w:hAnsi="微软雅黑" w:cs="宋体" w:hint="eastAsia"/>
+          <w:color w:val="333333"/>
+          <w:kern w:val="0"/>
+          <w:szCs w:val="21"/>
+        </w:rPr>
+        <w:t>来管理内存分配和去配，假定</w:t>
+      </w:r>
+      <w:proofErr w:type="gramStart"/>
+      <w:r>
+        <w:rPr>
+          <w:rFonts w:ascii="微软雅黑" w:eastAsia="微软雅黑" w:hAnsi="微软雅黑" w:cs="宋体" w:hint="eastAsia"/>
+          <w:color w:val="333333"/>
+          <w:kern w:val="0"/>
+          <w:szCs w:val="21"/>
+        </w:rPr>
+        <w:t>归还块号为</w:t>
+      </w:r>
+      <w:proofErr w:type="gramEnd"/>
       <w:r>
         <w:rPr>
           <w:rFonts w:ascii="微软雅黑" w:eastAsia="微软雅黑" w:hAnsi="微软雅黑" w:cs="宋体"/>
@@ -7151,7 +7289,27 @@
           <w:kern w:val="0"/>
           <w:szCs w:val="21"/>
         </w:rPr>
-        <w:t>．按地址顺序从小到大登记在空闲区表中</w:t>
+        <w:t>．按地址顺序从小到</w:t>
+      </w:r>
+      <w:proofErr w:type="gramStart"/>
+      <w:r>
+        <w:rPr>
+          <w:rFonts w:ascii="微软雅黑" w:eastAsia="微软雅黑" w:hAnsi="微软雅黑" w:cs="宋体" w:hint="eastAsia"/>
+          <w:color w:val="333333"/>
+          <w:kern w:val="0"/>
+          <w:szCs w:val="21"/>
+        </w:rPr>
+        <w:t>大登记</w:t>
+      </w:r>
+      <w:proofErr w:type="gramEnd"/>
+      <w:r>
+        <w:rPr>
+          <w:rFonts w:ascii="微软雅黑" w:eastAsia="微软雅黑" w:hAnsi="微软雅黑" w:cs="宋体" w:hint="eastAsia"/>
+          <w:color w:val="333333"/>
+          <w:kern w:val="0"/>
+          <w:szCs w:val="21"/>
+        </w:rPr>
+        <w:t>在空闲区表中</w:t>
       </w:r>
     </w:p>
     <w:p>
@@ -7183,8 +7341,39 @@
           <w:kern w:val="0"/>
           <w:szCs w:val="21"/>
         </w:rPr>
-        <w:t>．按地址顺序从大到小登记在空闲区表个</w:t>
-      </w:r>
+        <w:t>．按地址顺序从大到</w:t>
+      </w:r>
+      <w:proofErr w:type="gramStart"/>
+      <w:r>
+        <w:rPr>
+          <w:rFonts w:ascii="微软雅黑" w:eastAsia="微软雅黑" w:hAnsi="微软雅黑" w:cs="宋体" w:hint="eastAsia"/>
+          <w:color w:val="333333"/>
+          <w:kern w:val="0"/>
+          <w:szCs w:val="21"/>
+        </w:rPr>
+        <w:t>小登记</w:t>
+      </w:r>
+      <w:proofErr w:type="gramEnd"/>
+      <w:r>
+        <w:rPr>
+          <w:rFonts w:ascii="微软雅黑" w:eastAsia="微软雅黑" w:hAnsi="微软雅黑" w:cs="宋体" w:hint="eastAsia"/>
+          <w:color w:val="333333"/>
+          <w:kern w:val="0"/>
+          <w:szCs w:val="21"/>
+        </w:rPr>
+        <w:t>在空闲</w:t>
+      </w:r>
+      <w:proofErr w:type="gramStart"/>
+      <w:r>
+        <w:rPr>
+          <w:rFonts w:ascii="微软雅黑" w:eastAsia="微软雅黑" w:hAnsi="微软雅黑" w:cs="宋体" w:hint="eastAsia"/>
+          <w:color w:val="333333"/>
+          <w:kern w:val="0"/>
+          <w:szCs w:val="21"/>
+        </w:rPr>
+        <w:t>区表个</w:t>
+      </w:r>
+      <w:proofErr w:type="gramEnd"/>
     </w:p>
     <w:p>
       <w:pPr>
@@ -9418,7 +9607,27 @@
           <w:kern w:val="0"/>
           <w:szCs w:val="21"/>
         </w:rPr>
-        <w:t>．缺页率与分配给作业的主存块数有关，据试验分析，对共有</w:t>
+        <w:t>．</w:t>
+      </w:r>
+      <w:proofErr w:type="gramStart"/>
+      <w:r>
+        <w:rPr>
+          <w:rFonts w:ascii="微软雅黑" w:eastAsia="微软雅黑" w:hAnsi="微软雅黑" w:cs="宋体" w:hint="eastAsia"/>
+          <w:color w:val="333333"/>
+          <w:kern w:val="0"/>
+          <w:szCs w:val="21"/>
+        </w:rPr>
+        <w:t>缺页率</w:t>
+      </w:r>
+      <w:proofErr w:type="gramEnd"/>
+      <w:r>
+        <w:rPr>
+          <w:rFonts w:ascii="微软雅黑" w:eastAsia="微软雅黑" w:hAnsi="微软雅黑" w:cs="宋体" w:hint="eastAsia"/>
+          <w:color w:val="333333"/>
+          <w:kern w:val="0"/>
+          <w:szCs w:val="21"/>
+        </w:rPr>
+        <w:t>与分配给作业的主存块数有关，据试验分析，对共有</w:t>
       </w:r>
       <w:r>
         <w:rPr>
@@ -11277,14 +11486,25 @@
         </w:rPr>
         <w:t>n</w:t>
       </w:r>
-      <w:r>
-        <w:rPr>
-          <w:rFonts w:ascii="微软雅黑" w:eastAsia="微软雅黑" w:hAnsi="微软雅黑" w:cs="宋体" w:hint="eastAsia"/>
-          <w:color w:val="333333"/>
-          <w:kern w:val="0"/>
-          <w:szCs w:val="21"/>
-        </w:rPr>
-        <w:t>个字节，则以</w:t>
+      <w:proofErr w:type="gramStart"/>
+      <w:r>
+        <w:rPr>
+          <w:rFonts w:ascii="微软雅黑" w:eastAsia="微软雅黑" w:hAnsi="微软雅黑" w:cs="宋体" w:hint="eastAsia"/>
+          <w:color w:val="333333"/>
+          <w:kern w:val="0"/>
+          <w:szCs w:val="21"/>
+        </w:rPr>
+        <w:t>个</w:t>
+      </w:r>
+      <w:proofErr w:type="gramEnd"/>
+      <w:r>
+        <w:rPr>
+          <w:rFonts w:ascii="微软雅黑" w:eastAsia="微软雅黑" w:hAnsi="微软雅黑" w:cs="宋体" w:hint="eastAsia"/>
+          <w:color w:val="333333"/>
+          <w:kern w:val="0"/>
+          <w:szCs w:val="21"/>
+        </w:rPr>
+        <w:t>字节，则以</w:t>
       </w:r>
       <w:r>
         <w:rPr>
@@ -11781,8 +12001,19 @@
           <w:kern w:val="0"/>
           <w:szCs w:val="21"/>
         </w:rPr>
-        <w:t>或单连续</w:t>
-      </w:r>
+        <w:t>或</w:t>
+      </w:r>
+      <w:proofErr w:type="gramStart"/>
+      <w:r>
+        <w:rPr>
+          <w:rFonts w:ascii="微软雅黑" w:eastAsia="微软雅黑" w:hAnsi="微软雅黑" w:cs="宋体" w:hint="eastAsia"/>
+          <w:color w:val="FF0000"/>
+          <w:kern w:val="0"/>
+          <w:szCs w:val="21"/>
+        </w:rPr>
+        <w:t>单连续</w:t>
+      </w:r>
+      <w:proofErr w:type="gramEnd"/>
       <w:r>
         <w:rPr>
           <w:rFonts w:ascii="微软雅黑" w:eastAsia="微软雅黑" w:hAnsi="微软雅黑" w:cs="宋体" w:hint="eastAsia"/>
@@ -12783,7 +13014,27 @@
           <w:kern w:val="0"/>
           <w:szCs w:val="21"/>
         </w:rPr>
-        <w:t>登记在空闲表中，使找到的第一个满足作业要求的分区最小。</w:t>
+        <w:t>登记在空闲表中，</w:t>
+      </w:r>
+      <w:proofErr w:type="gramStart"/>
+      <w:r>
+        <w:rPr>
+          <w:rFonts w:ascii="微软雅黑" w:eastAsia="微软雅黑" w:hAnsi="微软雅黑" w:cs="宋体" w:hint="eastAsia"/>
+          <w:color w:val="333333"/>
+          <w:kern w:val="0"/>
+          <w:szCs w:val="21"/>
+        </w:rPr>
+        <w:t>使找到</w:t>
+      </w:r>
+      <w:proofErr w:type="gramEnd"/>
+      <w:r>
+        <w:rPr>
+          <w:rFonts w:ascii="微软雅黑" w:eastAsia="微软雅黑" w:hAnsi="微软雅黑" w:cs="宋体" w:hint="eastAsia"/>
+          <w:color w:val="333333"/>
+          <w:kern w:val="0"/>
+          <w:szCs w:val="21"/>
+        </w:rPr>
+        <w:t>的第一个满足作业要求的分区最小。</w:t>
       </w:r>
       <w:r>
         <w:rPr>
@@ -13517,12 +13768,12 @@
       </w:r>
       <w:smartTag w:uri="urn:schemas-microsoft-com:office:smarttags" w:element="chmetcnv">
         <w:smartTagPr>
+          <w:attr w:name="UnitName" w:val="”"/>
+          <w:attr w:name="SourceValue" w:val="0"/>
+          <w:attr w:name="HasSpace" w:val="False"/>
+          <w:attr w:name="Negative" w:val="False"/>
+          <w:attr w:name="NumberType" w:val="1"/>
           <w:attr w:name="TCSC" w:val="0"/>
-          <w:attr w:name="NumberType" w:val="1"/>
-          <w:attr w:name="Negative" w:val="False"/>
-          <w:attr w:name="HasSpace" w:val="False"/>
-          <w:attr w:name="SourceValue" w:val="0"/>
-          <w:attr w:name="UnitName" w:val="”"/>
         </w:smartTagPr>
         <w:r>
           <w:rPr>
@@ -13552,6 +13803,7 @@
         </w:rPr>
         <w:t>表示对应块为空闲。</w:t>
       </w:r>
+      <w:proofErr w:type="gramStart"/>
       <w:r>
         <w:rPr>
           <w:rFonts w:ascii="微软雅黑" w:eastAsia="微软雅黑" w:hAnsi="微软雅黑" w:cs="宋体" w:hint="eastAsia"/>
@@ -13561,6 +13813,7 @@
         </w:rPr>
         <w:t>位示图</w:t>
       </w:r>
+      <w:proofErr w:type="gramEnd"/>
     </w:p>
     <w:p>
       <w:pPr>
@@ -14579,18 +14832,7 @@
           <w:kern w:val="0"/>
           <w:szCs w:val="21"/>
         </w:rPr>
-        <w:t>缺页率；反之，缺页</w:t>
-      </w:r>
-      <w:bookmarkStart w:id="0" w:name="_GoBack"/>
-      <w:bookmarkEnd w:id="0"/>
-      <w:r>
-        <w:rPr>
-          <w:rFonts w:ascii="微软雅黑" w:eastAsia="微软雅黑" w:hAnsi="微软雅黑" w:cs="宋体" w:hint="eastAsia"/>
-          <w:color w:val="333333"/>
-          <w:kern w:val="0"/>
-          <w:szCs w:val="21"/>
-        </w:rPr>
-        <w:t>率就</w:t>
+        <w:t>缺页率；反之，缺页率就</w:t>
       </w:r>
       <w:r>
         <w:rPr>
@@ -14824,6 +15066,7 @@
         </w:rPr>
         <w:t>，</w:t>
       </w:r>
+      <w:proofErr w:type="spellStart"/>
       <w:r>
         <w:rPr>
           <w:rFonts w:ascii="微软雅黑" w:eastAsia="微软雅黑" w:hAnsi="微软雅黑" w:cs="宋体"/>
@@ -14833,6 +15076,7 @@
         </w:rPr>
         <w:t>Jb</w:t>
       </w:r>
+      <w:proofErr w:type="spellEnd"/>
       <w:r>
         <w:rPr>
           <w:rFonts w:ascii="微软雅黑" w:eastAsia="微软雅黑" w:hAnsi="微软雅黑" w:cs="宋体" w:hint="eastAsia"/>
@@ -14842,6 +15086,7 @@
         </w:rPr>
         <w:t>，</w:t>
       </w:r>
+      <w:proofErr w:type="spellStart"/>
       <w:r>
         <w:rPr>
           <w:rFonts w:ascii="微软雅黑" w:eastAsia="微软雅黑" w:hAnsi="微软雅黑" w:cs="宋体"/>
@@ -14851,6 +15096,7 @@
         </w:rPr>
         <w:t>Jc</w:t>
       </w:r>
+      <w:proofErr w:type="spellEnd"/>
       <w:r>
         <w:rPr>
           <w:rFonts w:ascii="微软雅黑" w:eastAsia="微软雅黑" w:hAnsi="微软雅黑" w:cs="宋体" w:hint="eastAsia"/>
@@ -14860,6 +15106,7 @@
         </w:rPr>
         <w:t>，</w:t>
       </w:r>
+      <w:proofErr w:type="spellStart"/>
       <w:r>
         <w:rPr>
           <w:rFonts w:ascii="微软雅黑" w:eastAsia="微软雅黑" w:hAnsi="微软雅黑" w:cs="宋体"/>
@@ -14869,6 +15116,7 @@
         </w:rPr>
         <w:t>Jd</w:t>
       </w:r>
+      <w:proofErr w:type="spellEnd"/>
       <w:r>
         <w:rPr>
           <w:rFonts w:ascii="微软雅黑" w:eastAsia="微软雅黑" w:hAnsi="微软雅黑" w:cs="宋体" w:hint="eastAsia"/>
@@ -15091,14 +15339,25 @@
         </w:rPr>
         <w:t>，</w:t>
       </w:r>
-      <w:r>
-        <w:rPr>
-          <w:rFonts w:ascii="微软雅黑" w:eastAsia="微软雅黑" w:hAnsi="微软雅黑" w:cs="宋体"/>
-          <w:color w:val="FF0000"/>
-          <w:kern w:val="0"/>
-          <w:szCs w:val="21"/>
-        </w:rPr>
-        <w:t>Jb(15K)</w:t>
+      <w:proofErr w:type="spellStart"/>
+      <w:r>
+        <w:rPr>
+          <w:rFonts w:ascii="微软雅黑" w:eastAsia="微软雅黑" w:hAnsi="微软雅黑" w:cs="宋体"/>
+          <w:color w:val="FF0000"/>
+          <w:kern w:val="0"/>
+          <w:szCs w:val="21"/>
+        </w:rPr>
+        <w:t>Jb</w:t>
+      </w:r>
+      <w:proofErr w:type="spellEnd"/>
+      <w:r>
+        <w:rPr>
+          <w:rFonts w:ascii="微软雅黑" w:eastAsia="微软雅黑" w:hAnsi="微软雅黑" w:cs="宋体"/>
+          <w:color w:val="FF0000"/>
+          <w:kern w:val="0"/>
+          <w:szCs w:val="21"/>
+        </w:rPr>
+        <w:t>(15K)</w:t>
       </w:r>
       <w:r>
         <w:rPr>
@@ -15145,14 +15404,25 @@
         </w:rPr>
         <w:t>无法分配，第四、五块可分配给</w:t>
       </w:r>
-      <w:r>
-        <w:rPr>
-          <w:rFonts w:ascii="微软雅黑" w:eastAsia="微软雅黑" w:hAnsi="微软雅黑" w:cs="宋体"/>
-          <w:color w:val="FF0000"/>
-          <w:kern w:val="0"/>
-          <w:szCs w:val="21"/>
-        </w:rPr>
-        <w:t>Jc(102K)</w:t>
+      <w:proofErr w:type="spellStart"/>
+      <w:r>
+        <w:rPr>
+          <w:rFonts w:ascii="微软雅黑" w:eastAsia="微软雅黑" w:hAnsi="微软雅黑" w:cs="宋体"/>
+          <w:color w:val="FF0000"/>
+          <w:kern w:val="0"/>
+          <w:szCs w:val="21"/>
+        </w:rPr>
+        <w:t>Jc</w:t>
+      </w:r>
+      <w:proofErr w:type="spellEnd"/>
+      <w:r>
+        <w:rPr>
+          <w:rFonts w:ascii="微软雅黑" w:eastAsia="微软雅黑" w:hAnsi="微软雅黑" w:cs="宋体"/>
+          <w:color w:val="FF0000"/>
+          <w:kern w:val="0"/>
+          <w:szCs w:val="21"/>
+        </w:rPr>
+        <w:t>(102K)</w:t>
       </w:r>
       <w:r>
         <w:rPr>
@@ -15163,14 +15433,25 @@
         </w:rPr>
         <w:t>，</w:t>
       </w:r>
-      <w:r>
-        <w:rPr>
-          <w:rFonts w:ascii="微软雅黑" w:eastAsia="微软雅黑" w:hAnsi="微软雅黑" w:cs="宋体"/>
-          <w:color w:val="FF0000"/>
-          <w:kern w:val="0"/>
-          <w:szCs w:val="21"/>
-        </w:rPr>
-        <w:t>Jd(26K)</w:t>
+      <w:proofErr w:type="spellStart"/>
+      <w:r>
+        <w:rPr>
+          <w:rFonts w:ascii="微软雅黑" w:eastAsia="微软雅黑" w:hAnsi="微软雅黑" w:cs="宋体"/>
+          <w:color w:val="FF0000"/>
+          <w:kern w:val="0"/>
+          <w:szCs w:val="21"/>
+        </w:rPr>
+        <w:t>Jd</w:t>
+      </w:r>
+      <w:proofErr w:type="spellEnd"/>
+      <w:r>
+        <w:rPr>
+          <w:rFonts w:ascii="微软雅黑" w:eastAsia="微软雅黑" w:hAnsi="微软雅黑" w:cs="宋体"/>
+          <w:color w:val="FF0000"/>
+          <w:kern w:val="0"/>
+          <w:szCs w:val="21"/>
+        </w:rPr>
+        <w:t>(26K)</w:t>
       </w:r>
       <w:r>
         <w:rPr>
@@ -15222,14 +15503,25 @@
         </w:rPr>
         <w:t>用最优适应分配算法，能使主存的利用率最高，此时，这五个主存块依次装入了五个作业，它们是：</w:t>
       </w:r>
-      <w:r>
-        <w:rPr>
-          <w:rFonts w:ascii="微软雅黑" w:eastAsia="微软雅黑" w:hAnsi="微软雅黑" w:cs="宋体"/>
-          <w:color w:val="FF0000"/>
-          <w:kern w:val="0"/>
-          <w:szCs w:val="21"/>
-        </w:rPr>
-        <w:t>Jb(15K)</w:t>
+      <w:proofErr w:type="spellStart"/>
+      <w:r>
+        <w:rPr>
+          <w:rFonts w:ascii="微软雅黑" w:eastAsia="微软雅黑" w:hAnsi="微软雅黑" w:cs="宋体"/>
+          <w:color w:val="FF0000"/>
+          <w:kern w:val="0"/>
+          <w:szCs w:val="21"/>
+        </w:rPr>
+        <w:t>Jb</w:t>
+      </w:r>
+      <w:proofErr w:type="spellEnd"/>
+      <w:r>
+        <w:rPr>
+          <w:rFonts w:ascii="微软雅黑" w:eastAsia="微软雅黑" w:hAnsi="微软雅黑" w:cs="宋体"/>
+          <w:color w:val="FF0000"/>
+          <w:kern w:val="0"/>
+          <w:szCs w:val="21"/>
+        </w:rPr>
+        <w:t>(15K)</w:t>
       </w:r>
       <w:r>
         <w:rPr>
@@ -15240,14 +15532,25 @@
         </w:rPr>
         <w:t>，</w:t>
       </w:r>
-      <w:r>
-        <w:rPr>
-          <w:rFonts w:ascii="微软雅黑" w:eastAsia="微软雅黑" w:hAnsi="微软雅黑" w:cs="宋体"/>
-          <w:color w:val="FF0000"/>
-          <w:kern w:val="0"/>
-          <w:szCs w:val="21"/>
-        </w:rPr>
-        <w:t>Jd(26K)</w:t>
+      <w:proofErr w:type="spellStart"/>
+      <w:r>
+        <w:rPr>
+          <w:rFonts w:ascii="微软雅黑" w:eastAsia="微软雅黑" w:hAnsi="微软雅黑" w:cs="宋体"/>
+          <w:color w:val="FF0000"/>
+          <w:kern w:val="0"/>
+          <w:szCs w:val="21"/>
+        </w:rPr>
+        <w:t>Jd</w:t>
+      </w:r>
+      <w:proofErr w:type="spellEnd"/>
+      <w:r>
+        <w:rPr>
+          <w:rFonts w:ascii="微软雅黑" w:eastAsia="微软雅黑" w:hAnsi="微软雅黑" w:cs="宋体"/>
+          <w:color w:val="FF0000"/>
+          <w:kern w:val="0"/>
+          <w:szCs w:val="21"/>
+        </w:rPr>
+        <w:t>(26K)</w:t>
       </w:r>
       <w:r>
         <w:rPr>
@@ -15294,14 +15597,25 @@
         </w:rPr>
         <w:t>，</w:t>
       </w:r>
-      <w:r>
-        <w:rPr>
-          <w:rFonts w:ascii="微软雅黑" w:eastAsia="微软雅黑" w:hAnsi="微软雅黑" w:cs="宋体"/>
-          <w:color w:val="FF0000"/>
-          <w:kern w:val="0"/>
-          <w:szCs w:val="21"/>
-        </w:rPr>
-        <w:t>Jc(102K)</w:t>
+      <w:proofErr w:type="spellStart"/>
+      <w:r>
+        <w:rPr>
+          <w:rFonts w:ascii="微软雅黑" w:eastAsia="微软雅黑" w:hAnsi="微软雅黑" w:cs="宋体"/>
+          <w:color w:val="FF0000"/>
+          <w:kern w:val="0"/>
+          <w:szCs w:val="21"/>
+        </w:rPr>
+        <w:t>Jc</w:t>
+      </w:r>
+      <w:proofErr w:type="spellEnd"/>
+      <w:r>
+        <w:rPr>
+          <w:rFonts w:ascii="微软雅黑" w:eastAsia="微软雅黑" w:hAnsi="微软雅黑" w:cs="宋体"/>
+          <w:color w:val="FF0000"/>
+          <w:kern w:val="0"/>
+          <w:szCs w:val="21"/>
+        </w:rPr>
+        <w:t>(102K)</w:t>
       </w:r>
       <w:r>
         <w:rPr>
@@ -29181,7 +29495,7 @@
 </file>
 
 <file path=word/endnotes.xml><?xml version="1.0" encoding="utf-8"?>
-<w:endnotes xmlns:wpc="http://schemas.microsoft.com/office/word/2010/wordprocessingCanvas" xmlns:mc="http://schemas.openxmlformats.org/markup-compatibility/2006" xmlns:o="urn:schemas-microsoft-com:office:office" xmlns:r="http://schemas.openxmlformats.org/officeDocument/2006/relationships" xmlns:m="http://schemas.openxmlformats.org/officeDocument/2006/math" xmlns:v="urn:schemas-microsoft-com:vml" xmlns:wp14="http://schemas.microsoft.com/office/word/2010/wordprocessingDrawing" xmlns:wp="http://schemas.openxmlformats.org/drawingml/2006/wordprocessingDrawing" xmlns:w10="urn:schemas-microsoft-com:office:word" xmlns:w="http://schemas.openxmlformats.org/wordprocessingml/2006/main" xmlns:w14="http://schemas.microsoft.com/office/word/2010/wordml" xmlns:w15="http://schemas.microsoft.com/office/word/2012/wordml" xmlns:wpg="http://schemas.microsoft.com/office/word/2010/wordprocessingGroup" xmlns:wpi="http://schemas.microsoft.com/office/word/2010/wordprocessingInk" xmlns:wne="http://schemas.microsoft.com/office/word/2006/wordml" xmlns:wps="http://schemas.microsoft.com/office/word/2010/wordprocessingShape" mc:Ignorable="w14 w15 wp14">
+<w:endnotes xmlns:wpc="http://schemas.microsoft.com/office/word/2010/wordprocessingCanvas" xmlns:cx="http://schemas.microsoft.com/office/drawing/2014/chartex" xmlns:cx1="http://schemas.microsoft.com/office/drawing/2015/9/8/chartex" xmlns:cx2="http://schemas.microsoft.com/office/drawing/2015/10/21/chartex" xmlns:cx3="http://schemas.microsoft.com/office/drawing/2016/5/9/chartex" xmlns:cx4="http://schemas.microsoft.com/office/drawing/2016/5/10/chartex" xmlns:cx5="http://schemas.microsoft.com/office/drawing/2016/5/11/chartex" xmlns:cx6="http://schemas.microsoft.com/office/drawing/2016/5/12/chartex" xmlns:cx7="http://schemas.microsoft.com/office/drawing/2016/5/13/chartex" xmlns:cx8="http://schemas.microsoft.com/office/drawing/2016/5/14/chartex" xmlns:mc="http://schemas.openxmlformats.org/markup-compatibility/2006" xmlns:aink="http://schemas.microsoft.com/office/drawing/2016/ink" xmlns:am3d="http://schemas.microsoft.com/office/drawing/2017/model3d" xmlns:o="urn:schemas-microsoft-com:office:office" xmlns:oel="http://schemas.microsoft.com/office/2019/extlst" xmlns:r="http://schemas.openxmlformats.org/officeDocument/2006/relationships" xmlns:m="http://schemas.openxmlformats.org/officeDocument/2006/math" xmlns:v="urn:schemas-microsoft-com:vml" xmlns:wp14="http://schemas.microsoft.com/office/word/2010/wordprocessingDrawing" xmlns:wp="http://schemas.openxmlformats.org/drawingml/2006/wordprocessingDrawing" xmlns:w10="urn:schemas-microsoft-com:office:word" xmlns:w="http://schemas.openxmlformats.org/wordprocessingml/2006/main" xmlns:w14="http://schemas.microsoft.com/office/word/2010/wordml" xmlns:w15="http://schemas.microsoft.com/office/word/2012/wordml" xmlns:w16cex="http://schemas.microsoft.com/office/word/2018/wordml/cex" xmlns:w16cid="http://schemas.microsoft.com/office/word/2016/wordml/cid" xmlns:w16="http://schemas.microsoft.com/office/word/2018/wordml" xmlns:w16du="http://schemas.microsoft.com/office/word/2023/wordml/word16du" xmlns:w16sdtdh="http://schemas.microsoft.com/office/word/2020/wordml/sdtdatahash" xmlns:w16se="http://schemas.microsoft.com/office/word/2015/wordml/symex" xmlns:wpg="http://schemas.microsoft.com/office/word/2010/wordprocessingGroup" xmlns:wpi="http://schemas.microsoft.com/office/word/2010/wordprocessingInk" xmlns:wne="http://schemas.microsoft.com/office/word/2006/wordml" xmlns:wps="http://schemas.microsoft.com/office/word/2010/wordprocessingShape" mc:Ignorable="w14 w15 w16se w16cid w16 w16cex w16sdtdh w16du wp14">
   <w:endnote w:type="separator" w:id="-1">
     <w:p>
       <w:r>
@@ -29200,7 +29514,7 @@
 </file>
 
 <file path=word/footnotes.xml><?xml version="1.0" encoding="utf-8"?>
-<w:footnotes xmlns:wpc="http://schemas.microsoft.com/office/word/2010/wordprocessingCanvas" xmlns:mc="http://schemas.openxmlformats.org/markup-compatibility/2006" xmlns:o="urn:schemas-microsoft-com:office:office" xmlns:r="http://schemas.openxmlformats.org/officeDocument/2006/relationships" xmlns:m="http://schemas.openxmlformats.org/officeDocument/2006/math" xmlns:v="urn:schemas-microsoft-com:vml" xmlns:wp14="http://schemas.microsoft.com/office/word/2010/wordprocessingDrawing" xmlns:wp="http://schemas.openxmlformats.org/drawingml/2006/wordprocessingDrawing" xmlns:w10="urn:schemas-microsoft-com:office:word" xmlns:w="http://schemas.openxmlformats.org/wordprocessingml/2006/main" xmlns:w14="http://schemas.microsoft.com/office/word/2010/wordml" xmlns:w15="http://schemas.microsoft.com/office/word/2012/wordml" xmlns:wpg="http://schemas.microsoft.com/office/word/2010/wordprocessingGroup" xmlns:wpi="http://schemas.microsoft.com/office/word/2010/wordprocessingInk" xmlns:wne="http://schemas.microsoft.com/office/word/2006/wordml" xmlns:wps="http://schemas.microsoft.com/office/word/2010/wordprocessingShape" mc:Ignorable="w14 w15 wp14">
+<w:footnotes xmlns:wpc="http://schemas.microsoft.com/office/word/2010/wordprocessingCanvas" xmlns:cx="http://schemas.microsoft.com/office/drawing/2014/chartex" xmlns:cx1="http://schemas.microsoft.com/office/drawing/2015/9/8/chartex" xmlns:cx2="http://schemas.microsoft.com/office/drawing/2015/10/21/chartex" xmlns:cx3="http://schemas.microsoft.com/office/drawing/2016/5/9/chartex" xmlns:cx4="http://schemas.microsoft.com/office/drawing/2016/5/10/chartex" xmlns:cx5="http://schemas.microsoft.com/office/drawing/2016/5/11/chartex" xmlns:cx6="http://schemas.microsoft.com/office/drawing/2016/5/12/chartex" xmlns:cx7="http://schemas.microsoft.com/office/drawing/2016/5/13/chartex" xmlns:cx8="http://schemas.microsoft.com/office/drawing/2016/5/14/chartex" xmlns:mc="http://schemas.openxmlformats.org/markup-compatibility/2006" xmlns:aink="http://schemas.microsoft.com/office/drawing/2016/ink" xmlns:am3d="http://schemas.microsoft.com/office/drawing/2017/model3d" xmlns:o="urn:schemas-microsoft-com:office:office" xmlns:oel="http://schemas.microsoft.com/office/2019/extlst" xmlns:r="http://schemas.openxmlformats.org/officeDocument/2006/relationships" xmlns:m="http://schemas.openxmlformats.org/officeDocument/2006/math" xmlns:v="urn:schemas-microsoft-com:vml" xmlns:wp14="http://schemas.microsoft.com/office/word/2010/wordprocessingDrawing" xmlns:wp="http://schemas.openxmlformats.org/drawingml/2006/wordprocessingDrawing" xmlns:w10="urn:schemas-microsoft-com:office:word" xmlns:w="http://schemas.openxmlformats.org/wordprocessingml/2006/main" xmlns:w14="http://schemas.microsoft.com/office/word/2010/wordml" xmlns:w15="http://schemas.microsoft.com/office/word/2012/wordml" xmlns:w16cex="http://schemas.microsoft.com/office/word/2018/wordml/cex" xmlns:w16cid="http://schemas.microsoft.com/office/word/2016/wordml/cid" xmlns:w16="http://schemas.microsoft.com/office/word/2018/wordml" xmlns:w16du="http://schemas.microsoft.com/office/word/2023/wordml/word16du" xmlns:w16sdtdh="http://schemas.microsoft.com/office/word/2020/wordml/sdtdatahash" xmlns:w16se="http://schemas.microsoft.com/office/word/2015/wordml/symex" xmlns:wpg="http://schemas.microsoft.com/office/word/2010/wordprocessingGroup" xmlns:wpi="http://schemas.microsoft.com/office/word/2010/wordprocessingInk" xmlns:wne="http://schemas.microsoft.com/office/word/2006/wordml" xmlns:wps="http://schemas.microsoft.com/office/word/2010/wordprocessingShape" mc:Ignorable="w14 w15 w16se w16cid w16 w16cex w16sdtdh w16du wp14">
   <w:footnote w:type="separator" w:id="-1">
     <w:p>
       <w:r>
@@ -29219,7 +29533,7 @@
 </file>
 
 <file path=word/numbering.xml><?xml version="1.0" encoding="utf-8"?>
-<w:numbering xmlns:wpc="http://schemas.microsoft.com/office/word/2010/wordprocessingCanvas" xmlns:mc="http://schemas.openxmlformats.org/markup-compatibility/2006" xmlns:o="urn:schemas-microsoft-com:office:office" xmlns:r="http://schemas.openxmlformats.org/officeDocument/2006/relationships" xmlns:m="http://schemas.openxmlformats.org/officeDocument/2006/math" xmlns:v="urn:schemas-microsoft-com:vml" xmlns:wp14="http://schemas.microsoft.com/office/word/2010/wordprocessingDrawing" xmlns:wp="http://schemas.openxmlformats.org/drawingml/2006/wordprocessingDrawing" xmlns:w10="urn:schemas-microsoft-com:office:word" xmlns:w="http://schemas.openxmlformats.org/wordprocessingml/2006/main" xmlns:w14="http://schemas.microsoft.com/office/word/2010/wordml" xmlns:w15="http://schemas.microsoft.com/office/word/2012/wordml" xmlns:wpg="http://schemas.microsoft.com/office/word/2010/wordprocessingGroup" xmlns:wpi="http://schemas.microsoft.com/office/word/2010/wordprocessingInk" xmlns:wne="http://schemas.microsoft.com/office/word/2006/wordml" xmlns:wps="http://schemas.microsoft.com/office/word/2010/wordprocessingShape" mc:Ignorable="w14 w15 wp14">
+<w:numbering xmlns:wpc="http://schemas.microsoft.com/office/word/2010/wordprocessingCanvas" xmlns:cx="http://schemas.microsoft.com/office/drawing/2014/chartex" xmlns:cx1="http://schemas.microsoft.com/office/drawing/2015/9/8/chartex" xmlns:cx2="http://schemas.microsoft.com/office/drawing/2015/10/21/chartex" xmlns:cx3="http://schemas.microsoft.com/office/drawing/2016/5/9/chartex" xmlns:cx4="http://schemas.microsoft.com/office/drawing/2016/5/10/chartex" xmlns:cx5="http://schemas.microsoft.com/office/drawing/2016/5/11/chartex" xmlns:cx6="http://schemas.microsoft.com/office/drawing/2016/5/12/chartex" xmlns:cx7="http://schemas.microsoft.com/office/drawing/2016/5/13/chartex" xmlns:cx8="http://schemas.microsoft.com/office/drawing/2016/5/14/chartex" xmlns:mc="http://schemas.openxmlformats.org/markup-compatibility/2006" xmlns:aink="http://schemas.microsoft.com/office/drawing/2016/ink" xmlns:am3d="http://schemas.microsoft.com/office/drawing/2017/model3d" xmlns:o="urn:schemas-microsoft-com:office:office" xmlns:oel="http://schemas.microsoft.com/office/2019/extlst" xmlns:r="http://schemas.openxmlformats.org/officeDocument/2006/relationships" xmlns:m="http://schemas.openxmlformats.org/officeDocument/2006/math" xmlns:v="urn:schemas-microsoft-com:vml" xmlns:wp14="http://schemas.microsoft.com/office/word/2010/wordprocessingDrawing" xmlns:wp="http://schemas.openxmlformats.org/drawingml/2006/wordprocessingDrawing" xmlns:w10="urn:schemas-microsoft-com:office:word" xmlns:w="http://schemas.openxmlformats.org/wordprocessingml/2006/main" xmlns:w14="http://schemas.microsoft.com/office/word/2010/wordml" xmlns:w15="http://schemas.microsoft.com/office/word/2012/wordml" xmlns:w16cex="http://schemas.microsoft.com/office/word/2018/wordml/cex" xmlns:w16cid="http://schemas.microsoft.com/office/word/2016/wordml/cid" xmlns:w16="http://schemas.microsoft.com/office/word/2018/wordml" xmlns:w16du="http://schemas.microsoft.com/office/word/2023/wordml/word16du" xmlns:w16sdtdh="http://schemas.microsoft.com/office/word/2020/wordml/sdtdatahash" xmlns:w16se="http://schemas.microsoft.com/office/word/2015/wordml/symex" xmlns:wpg="http://schemas.microsoft.com/office/word/2010/wordprocessingGroup" xmlns:wpi="http://schemas.microsoft.com/office/word/2010/wordprocessingInk" xmlns:wne="http://schemas.microsoft.com/office/word/2006/wordml" xmlns:wps="http://schemas.microsoft.com/office/word/2010/wordprocessingShape" mc:Ignorable="w14 w15 w16se w16cid w16 w16cex w16sdtdh w16du wp14">
   <w:abstractNum w:abstractNumId="0" w15:restartNumberingAfterBreak="0">
     <w:nsid w:val="35D27775"/>
     <w:multiLevelType w:val="hybridMultilevel"/>
@@ -29309,14 +29623,14 @@
       </w:pPr>
     </w:lvl>
   </w:abstractNum>
-  <w:num w:numId="1">
+  <w:num w:numId="1" w16cid:durableId="582957337">
     <w:abstractNumId w:val="0"/>
   </w:num>
 </w:numbering>
 </file>
 
 <file path=word/styles.xml><?xml version="1.0" encoding="utf-8"?>
-<w:styles xmlns:mc="http://schemas.openxmlformats.org/markup-compatibility/2006" xmlns:r="http://schemas.openxmlformats.org/officeDocument/2006/relationships" xmlns:w="http://schemas.openxmlformats.org/wordprocessingml/2006/main" xmlns:w14="http://schemas.microsoft.com/office/word/2010/wordml" xmlns:w15="http://schemas.microsoft.com/office/word/2012/wordml" mc:Ignorable="w14 w15">
+<w:styles xmlns:mc="http://schemas.openxmlformats.org/markup-compatibility/2006" xmlns:r="http://schemas.openxmlformats.org/officeDocument/2006/relationships" xmlns:w="http://schemas.openxmlformats.org/wordprocessingml/2006/main" xmlns:w14="http://schemas.microsoft.com/office/word/2010/wordml" xmlns:w15="http://schemas.microsoft.com/office/word/2012/wordml" xmlns:w16cex="http://schemas.microsoft.com/office/word/2018/wordml/cex" xmlns:w16cid="http://schemas.microsoft.com/office/word/2016/wordml/cid" xmlns:w16="http://schemas.microsoft.com/office/word/2018/wordml" xmlns:w16du="http://schemas.microsoft.com/office/word/2023/wordml/word16du" xmlns:w16sdtdh="http://schemas.microsoft.com/office/word/2020/wordml/sdtdatahash" xmlns:w16se="http://schemas.microsoft.com/office/word/2015/wordml/symex" mc:Ignorable="w14 w15 w16se w16cid w16 w16cex w16sdtdh w16du">
   <w:docDefaults>
     <w:rPrDefault>
       <w:rPr>
@@ -29329,7 +29643,7 @@
     </w:rPrDefault>
     <w:pPrDefault/>
   </w:docDefaults>
-  <w:latentStyles w:defLockedState="0" w:defUIPriority="99" w:defSemiHidden="0" w:defUnhideWhenUsed="0" w:defQFormat="0" w:count="371">
+  <w:latentStyles w:defLockedState="0" w:defUIPriority="99" w:defSemiHidden="0" w:defUnhideWhenUsed="0" w:defQFormat="0" w:count="376">
     <w:lsdException w:name="Normal" w:uiPriority="0" w:qFormat="1"/>
     <w:lsdException w:name="heading 1" w:uiPriority="9" w:qFormat="1"/>
     <w:lsdException w:name="heading 2" w:semiHidden="1" w:uiPriority="9" w:unhideWhenUsed="1" w:qFormat="1"/>
@@ -29701,6 +30015,11 @@
     <w:lsdException w:name="List Table 5 Dark Accent 6" w:uiPriority="50"/>
     <w:lsdException w:name="List Table 6 Colorful Accent 6" w:uiPriority="51"/>
     <w:lsdException w:name="List Table 7 Colorful Accent 6" w:uiPriority="52"/>
+    <w:lsdException w:name="Mention" w:semiHidden="1" w:unhideWhenUsed="1"/>
+    <w:lsdException w:name="Smart Hyperlink" w:semiHidden="1" w:unhideWhenUsed="1"/>
+    <w:lsdException w:name="Hashtag" w:semiHidden="1" w:unhideWhenUsed="1"/>
+    <w:lsdException w:name="Unresolved Mention" w:semiHidden="1" w:unhideWhenUsed="1"/>
+    <w:lsdException w:name="Smart Link" w:semiHidden="1" w:unhideWhenUsed="1"/>
   </w:latentStyles>
   <w:style w:type="paragraph" w:default="1" w:styleId="a">
     <w:name w:val="Normal"/>
@@ -29745,7 +30064,7 @@
   <w:style w:type="paragraph" w:styleId="a3">
     <w:name w:val="header"/>
     <w:basedOn w:val="a"/>
-    <w:link w:val="Char"/>
+    <w:link w:val="a4"/>
     <w:uiPriority w:val="99"/>
     <w:unhideWhenUsed/>
     <w:rsid w:val="00430C3D"/>
@@ -29766,8 +30085,8 @@
       <w:szCs w:val="18"/>
     </w:rPr>
   </w:style>
-  <w:style w:type="character" w:customStyle="1" w:styleId="Char">
-    <w:name w:val="页眉 Char"/>
+  <w:style w:type="character" w:customStyle="1" w:styleId="a4">
+    <w:name w:val="页眉 字符"/>
     <w:basedOn w:val="a0"/>
     <w:link w:val="a3"/>
     <w:uiPriority w:val="99"/>
@@ -29777,10 +30096,10 @@
       <w:szCs w:val="18"/>
     </w:rPr>
   </w:style>
-  <w:style w:type="paragraph" w:styleId="a4">
+  <w:style w:type="paragraph" w:styleId="a5">
     <w:name w:val="footer"/>
     <w:basedOn w:val="a"/>
-    <w:link w:val="Char0"/>
+    <w:link w:val="a6"/>
     <w:uiPriority w:val="99"/>
     <w:unhideWhenUsed/>
     <w:rsid w:val="00430C3D"/>
@@ -29798,10 +30117,10 @@
       <w:szCs w:val="18"/>
     </w:rPr>
   </w:style>
-  <w:style w:type="character" w:customStyle="1" w:styleId="Char0">
-    <w:name w:val="页脚 Char"/>
+  <w:style w:type="character" w:customStyle="1" w:styleId="a6">
+    <w:name w:val="页脚 字符"/>
     <w:basedOn w:val="a0"/>
-    <w:link w:val="a4"/>
+    <w:link w:val="a5"/>
     <w:uiPriority w:val="99"/>
     <w:rsid w:val="00430C3D"/>
     <w:rPr>
@@ -29809,7 +30128,7 @@
       <w:szCs w:val="18"/>
     </w:rPr>
   </w:style>
-  <w:style w:type="paragraph" w:styleId="a5">
+  <w:style w:type="paragraph" w:styleId="a7">
     <w:name w:val="List Paragraph"/>
     <w:basedOn w:val="a"/>
     <w:uiPriority w:val="34"/>
